--- a/HomeWork04/duc_20204529/đặc tả màn hình.docx
+++ b/HomeWork04/duc_20204529/đặc tả màn hình.docx
@@ -2,6 +2,70 @@
 <file path=word/document.xml><?xml version="1.0" encoding="utf-8"?>
 <w:document xmlns:wpc="http://schemas.microsoft.com/office/word/2010/wordprocessingCanvas" xmlns:cx="http://schemas.microsoft.com/office/drawing/2014/chartex" xmlns:cx1="http://schemas.microsoft.com/office/drawing/2015/9/8/chartex" xmlns:cx2="http://schemas.microsoft.com/office/drawing/2015/10/21/chartex" xmlns:cx3="http://schemas.microsoft.com/office/drawing/2016/5/9/chartex" xmlns:cx4="http://schemas.microsoft.com/office/drawing/2016/5/10/chartex" xmlns:cx5="http://schemas.microsoft.com/office/drawing/2016/5/11/chartex" xmlns:cx6="http://schemas.microsoft.com/office/drawing/2016/5/12/chartex" xmlns:cx7="http://schemas.microsoft.com/office/drawing/2016/5/13/chartex" xmlns:cx8="http://schemas.microsoft.com/office/drawing/2016/5/14/chartex" xmlns:mc="http://schemas.openxmlformats.org/markup-compatibility/2006" xmlns:aink="http://schemas.microsoft.com/office/drawing/2016/ink" xmlns:am3d="http://schemas.microsoft.com/office/drawing/2017/model3d" xmlns:o="urn:schemas-microsoft-com:office:office" xmlns:oel="http://schemas.microsoft.com/office/2019/extlst" xmlns:r="http://schemas.openxmlformats.org/officeDocument/2006/relationships" xmlns:m="http://schemas.openxmlformats.org/officeDocument/2006/math" xmlns:v="urn:schemas-microsoft-com:vml" xmlns:wp14="http://schemas.microsoft.com/office/word/2010/wordprocessingDrawing" xmlns:wp="http://schemas.openxmlformats.org/drawingml/2006/wordprocessingDrawing" xmlns:w10="urn:schemas-microsoft-com:office:word" xmlns:w="http://schemas.openxmlformats.org/wordprocessingml/2006/main" xmlns:w14="http://schemas.microsoft.com/office/word/2010/wordml" xmlns:w15="http://schemas.microsoft.com/office/word/2012/wordml" xmlns:w16cex="http://schemas.microsoft.com/office/word/2018/wordml/cex" xmlns:w16cid="http://schemas.microsoft.com/office/word/2016/wordml/cid" xmlns:w16="http://schemas.microsoft.com/office/word/2018/wordml" xmlns:w16sdtdh="http://schemas.microsoft.com/office/word/2020/wordml/sdtdatahash" xmlns:w16se="http://schemas.microsoft.com/office/word/2015/wordml/symex" xmlns:wpg="http://schemas.microsoft.com/office/word/2010/wordprocessingGroup" xmlns:wpi="http://schemas.microsoft.com/office/word/2010/wordprocessingInk" xmlns:wne="http://schemas.microsoft.com/office/word/2006/wordml" xmlns:wps="http://schemas.microsoft.com/office/word/2010/wordprocessingShape" mc:Ignorable="w14 w15 w16se w16cid w16 w16cex w16sdtdh wp14">
   <w:body>
+    <w:p>
+      <w:pPr>
+        <w:rPr>
+          <w:sz w:val="48"/>
+          <w:szCs w:val="48"/>
+        </w:rPr>
+      </w:pPr>
+      <w:r>
+        <w:rPr>
+          <w:sz w:val="48"/>
+          <w:szCs w:val="48"/>
+        </w:rPr>
+        <w:t>Sơ đồ màn hình</w:t>
+      </w:r>
+    </w:p>
+    <w:p>
+      <w:pPr>
+        <w:rPr>
+          <w:sz w:val="48"/>
+          <w:szCs w:val="48"/>
+        </w:rPr>
+      </w:pPr>
+      <w:r>
+        <w:rPr>
+          <w:sz w:val="48"/>
+          <w:szCs w:val="48"/>
+        </w:rPr>
+        <w:drawing>
+          <wp:inline distT="0" distB="0" distL="0" distR="0" wp14:anchorId="604259AB" wp14:editId="789EDF36">
+            <wp:extent cx="5943600" cy="3501390"/>
+            <wp:effectExtent l="0" t="0" r="0" b="3810"/>
+            <wp:docPr id="1737247719" name="Picture 1" descr="A diagram of a company&#10;&#10;Description automatically generated"/>
+            <wp:cNvGraphicFramePr>
+              <a:graphicFrameLocks xmlns:a="http://schemas.openxmlformats.org/drawingml/2006/main" noChangeAspect="1"/>
+            </wp:cNvGraphicFramePr>
+            <a:graphic xmlns:a="http://schemas.openxmlformats.org/drawingml/2006/main">
+              <a:graphicData uri="http://schemas.openxmlformats.org/drawingml/2006/picture">
+                <pic:pic xmlns:pic="http://schemas.openxmlformats.org/drawingml/2006/picture">
+                  <pic:nvPicPr>
+                    <pic:cNvPr id="1737247719" name="Picture 1" descr="A diagram of a company&#10;&#10;Description automatically generated"/>
+                    <pic:cNvPicPr/>
+                  </pic:nvPicPr>
+                  <pic:blipFill>
+                    <a:blip r:embed="rId5"/>
+                    <a:stretch>
+                      <a:fillRect/>
+                    </a:stretch>
+                  </pic:blipFill>
+                  <pic:spPr>
+                    <a:xfrm>
+                      <a:off x="0" y="0"/>
+                      <a:ext cx="5943600" cy="3501390"/>
+                    </a:xfrm>
+                    <a:prstGeom prst="rect">
+                      <a:avLst/>
+                    </a:prstGeom>
+                  </pic:spPr>
+                </pic:pic>
+              </a:graphicData>
+            </a:graphic>
+          </wp:inline>
+        </w:drawing>
+      </w:r>
+    </w:p>
     <w:p>
       <w:pPr>
         <w:rPr>
@@ -305,7 +369,7 @@
                           <pic:cNvPicPr/>
                         </pic:nvPicPr>
                         <pic:blipFill rotWithShape="1">
-                          <a:blip r:embed="rId5" cstate="print">
+                          <a:blip r:embed="rId6" cstate="print">
                             <a:extLst>
                               <a:ext uri="{28A0092B-C50C-407E-A947-70E740481C1C}">
                                 <a14:useLocalDpi xmlns:a14="http://schemas.microsoft.com/office/drawing/2010/main" val="0"/>
@@ -613,7 +677,6 @@
                 </w:tcPr>
                 <w:p>
                   <w:r>
-                    <w:lastRenderedPageBreak/>
                     <w:t>Xem chi tiết</w:t>
                   </w:r>
                 </w:p>
@@ -666,15 +729,7 @@
                 </w:tcPr>
                 <w:p>
                   <w:r>
-                    <w:t xml:space="preserve">Lấy dữ liệu và hiển thị ra trạng thái lấy dữ </w:t>
-                  </w:r>
-                  <w:proofErr w:type="gramStart"/>
-                  <w:r>
-                    <w:t>liệu(</w:t>
-                  </w:r>
-                  <w:proofErr w:type="gramEnd"/>
-                  <w:r>
-                    <w:t xml:space="preserve">mở cửa sổ trạng thái). Sau đó hiển thị thông tin chấm công tổng hợp </w:t>
+                    <w:t xml:space="preserve">Lấy dữ liệu và hiển thị ra trạng thái lấy dữ liệu(mở cửa sổ trạng thái). Sau đó hiển thị thông tin chấm công tổng hợp </w:t>
                   </w:r>
                 </w:p>
               </w:tc>
@@ -737,7 +792,6 @@
               <w:rPr>
                 <w:noProof/>
               </w:rPr>
-              <w:lastRenderedPageBreak/>
               <w:t>Khi</w:t>
             </w:r>
             <w:r>
@@ -817,7 +871,7 @@
                           <pic:cNvPicPr/>
                         </pic:nvPicPr>
                         <pic:blipFill rotWithShape="1">
-                          <a:blip r:embed="rId6" cstate="print">
+                          <a:blip r:embed="rId7" cstate="print">
                             <a:extLst>
                               <a:ext uri="{28A0092B-C50C-407E-A947-70E740481C1C}">
                                 <a14:useLocalDpi xmlns:a14="http://schemas.microsoft.com/office/drawing/2010/main" val="0"/>
@@ -879,7 +933,7 @@
                           <pic:cNvPicPr/>
                         </pic:nvPicPr>
                         <pic:blipFill rotWithShape="1">
-                          <a:blip r:embed="rId7" cstate="print">
+                          <a:blip r:embed="rId8" cstate="print">
                             <a:extLst>
                               <a:ext uri="{28A0092B-C50C-407E-A947-70E740481C1C}">
                                 <a14:useLocalDpi xmlns:a14="http://schemas.microsoft.com/office/drawing/2010/main" val="0"/>
@@ -960,7 +1014,6 @@
               <w:rPr>
                 <w:noProof/>
               </w:rPr>
-              <w:lastRenderedPageBreak/>
               <w:drawing>
                 <wp:inline distT="0" distB="0" distL="0" distR="0" wp14:anchorId="03C159FC" wp14:editId="45F617FF">
                   <wp:extent cx="2705897" cy="2127250"/>
@@ -977,7 +1030,7 @@
                           <pic:cNvPicPr/>
                         </pic:nvPicPr>
                         <pic:blipFill rotWithShape="1">
-                          <a:blip r:embed="rId8" cstate="print">
+                          <a:blip r:embed="rId9" cstate="print">
                             <a:extLst>
                               <a:ext uri="{28A0092B-C50C-407E-A947-70E740481C1C}">
                                 <a14:useLocalDpi xmlns:a14="http://schemas.microsoft.com/office/drawing/2010/main" val="0"/>
@@ -1078,7 +1131,7 @@
                           <pic:cNvPicPr/>
                         </pic:nvPicPr>
                         <pic:blipFill rotWithShape="1">
-                          <a:blip r:embed="rId8" cstate="print">
+                          <a:blip r:embed="rId9" cstate="print">
                             <a:extLst>
                               <a:ext uri="{28A0092B-C50C-407E-A947-70E740481C1C}">
                                 <a14:useLocalDpi xmlns:a14="http://schemas.microsoft.com/office/drawing/2010/main" val="0"/>
@@ -1141,6 +1194,7 @@
               <w:rPr>
                 <w:noProof/>
               </w:rPr>
+              <w:lastRenderedPageBreak/>
               <w:drawing>
                 <wp:inline distT="0" distB="0" distL="0" distR="0" wp14:anchorId="5C31C69A" wp14:editId="199C49C6">
                   <wp:extent cx="2182603" cy="2120900"/>
@@ -1157,7 +1211,7 @@
                           <pic:cNvPicPr/>
                         </pic:nvPicPr>
                         <pic:blipFill rotWithShape="1">
-                          <a:blip r:embed="rId8" cstate="print">
+                          <a:blip r:embed="rId9" cstate="print">
                             <a:extLst>
                               <a:ext uri="{28A0092B-C50C-407E-A947-70E740481C1C}">
                                 <a14:useLocalDpi xmlns:a14="http://schemas.microsoft.com/office/drawing/2010/main" val="0"/>
@@ -1230,7 +1284,7 @@
                           <pic:cNvPicPr/>
                         </pic:nvPicPr>
                         <pic:blipFill rotWithShape="1">
-                          <a:blip r:embed="rId8" cstate="print">
+                          <a:blip r:embed="rId9" cstate="print">
                             <a:extLst>
                               <a:ext uri="{28A0092B-C50C-407E-A947-70E740481C1C}">
                                 <a14:useLocalDpi xmlns:a14="http://schemas.microsoft.com/office/drawing/2010/main" val="0"/>
